--- a/TeamDocuments/NolletteThor_HLDConceptAnalysis.docx
+++ b/TeamDocuments/NolletteThor_HLDConceptAnalysis.docx
@@ -490,7 +490,8 @@
     </w:p>
     <w:p>
       <w:pPr>
-        <w:ind w:firstLine="720"/>
+        <w:spacing w:before="0" w:after="0"/>
+        <w:ind w:left="0"/>
         <w:jc w:val="both"/>
         <w:rPr>
           <w:rFonts w:ascii="Calibri" w:hAnsi="Calibri" w:cs="Calibri"/>
@@ -498,9 +499,19 @@
           <w:szCs w:val="23"/>
         </w:rPr>
       </w:pPr>
-    </w:p>
-    <w:p>
-      <w:pPr>
+      <w:r>
+        <w:rPr>
+          <w:rFonts w:ascii="Calibri" w:hAnsi="Calibri" w:cs="Calibri"/>
+          <w:sz w:val="23"/>
+          <w:szCs w:val="23"/>
+        </w:rPr>
+        <w:t>The three main objectives of our Reddit Web Crawler are to:</w:t>
+      </w:r>
+    </w:p>
+    <w:p>
+      <w:pPr>
+        <w:spacing w:before="0" w:after="0"/>
+        <w:ind w:left="0"/>
         <w:jc w:val="both"/>
         <w:rPr>
           <w:rFonts w:ascii="Calibri" w:hAnsi="Calibri" w:cs="Calibri"/>
@@ -508,15 +519,8 @@
           <w:szCs w:val="23"/>
         </w:rPr>
       </w:pPr>
-      <w:r>
-        <w:rPr>
-          <w:rFonts w:ascii="Calibri" w:hAnsi="Calibri" w:cs="Calibri"/>
-          <w:sz w:val="23"/>
-          <w:szCs w:val="23"/>
-        </w:rPr>
-        <w:br/>
-        <w:t>The three main objectives of our Reddit Web Crawler are to:</w:t>
-      </w:r>
+      <w:bookmarkStart w:id="0" w:name="_GoBack"/>
+      <w:bookmarkEnd w:id="0"/>
     </w:p>
     <w:p>
       <w:pPr>
@@ -715,18 +719,7 @@
           <w:sz w:val="23"/>
           <w:szCs w:val="23"/>
         </w:rPr>
-        <w:t>Warm regar</w:t>
-      </w:r>
-      <w:bookmarkStart w:id="0" w:name="_GoBack"/>
-      <w:bookmarkEnd w:id="0"/>
-      <w:r>
-        <w:rPr>
-          <w:rFonts w:ascii="Calibri" w:hAnsi="Calibri" w:cs="Calibri"/>
-          <w:i/>
-          <w:sz w:val="23"/>
-          <w:szCs w:val="23"/>
-        </w:rPr>
-        <w:t>ds,</w:t>
+        <w:t>Warm regards,</w:t>
       </w:r>
       <w:r>
         <w:rPr>
@@ -807,7 +800,12 @@
       </w:r>
     </w:p>
     <w:sectPr>
-      <w:headerReference w:type="default" r:id="rId10"/>
+      <w:headerReference w:type="even" r:id="rId11"/>
+      <w:headerReference w:type="default" r:id="rId12"/>
+      <w:footerReference w:type="even" r:id="rId13"/>
+      <w:footerReference w:type="default" r:id="rId14"/>
+      <w:headerReference w:type="first" r:id="rId15"/>
+      <w:footerReference w:type="first" r:id="rId16"/>
       <w:pgSz w:w="12240" w:h="15840" w:code="1"/>
       <w:pgMar w:top="720" w:right="720" w:bottom="720" w:left="720" w:header="720" w:footer="720" w:gutter="0"/>
       <w:cols w:space="720"/>
@@ -842,6 +840,36 @@
 </w:endnotes>
 </file>
 
+<file path=word/footer1.xml><?xml version="1.0" encoding="utf-8"?>
+<w:ftr xmlns:wpc="http://schemas.microsoft.com/office/word/2010/wordprocessingCanvas" xmlns:cx="http://schemas.microsoft.com/office/drawing/2014/chartex" xmlns:cx1="http://schemas.microsoft.com/office/drawing/2015/9/8/chartex" xmlns:cx2="http://schemas.microsoft.com/office/drawing/2015/10/21/chartex" xmlns:cx3="http://schemas.microsoft.com/office/drawing/2016/5/9/chartex" xmlns:cx4="http://schemas.microsoft.com/office/drawing/2016/5/10/chartex" xmlns:cx5="http://schemas.microsoft.com/office/drawing/2016/5/11/chartex" xmlns:cx6="http://schemas.microsoft.com/office/drawing/2016/5/12/chartex" xmlns:cx7="http://schemas.microsoft.com/office/drawing/2016/5/13/chartex" xmlns:cx8="http://schemas.microsoft.com/office/drawing/2016/5/14/chartex" xmlns:mc="http://schemas.openxmlformats.org/markup-compatibility/2006" xmlns:aink="http://schemas.microsoft.com/office/drawing/2016/ink" xmlns:am3d="http://schemas.microsoft.com/office/drawing/2017/model3d" xmlns:o="urn:schemas-microsoft-com:office:office" xmlns:r="http://schemas.openxmlformats.org/officeDocument/2006/relationships" xmlns:m="http://schemas.openxmlformats.org/officeDocument/2006/math" xmlns:v="urn:schemas-microsoft-com:vml" xmlns:wp14="http://schemas.microsoft.com/office/word/2010/wordprocessingDrawing" xmlns:wp="http://schemas.openxmlformats.org/drawingml/2006/wordprocessingDrawing" xmlns:w10="urn:schemas-microsoft-com:office:word" xmlns:w="http://schemas.openxmlformats.org/wordprocessingml/2006/main" xmlns:w14="http://schemas.microsoft.com/office/word/2010/wordml" xmlns:w15="http://schemas.microsoft.com/office/word/2012/wordml" xmlns:w16cid="http://schemas.microsoft.com/office/word/2016/wordml/cid" xmlns:w16se="http://schemas.microsoft.com/office/word/2015/wordml/symex" xmlns:wpg="http://schemas.microsoft.com/office/word/2010/wordprocessingGroup" xmlns:wpi="http://schemas.microsoft.com/office/word/2010/wordprocessingInk" xmlns:wne="http://schemas.microsoft.com/office/word/2006/wordml" xmlns:wps="http://schemas.microsoft.com/office/word/2010/wordprocessingShape" mc:Ignorable="w14 w15 w16se w16cid wp14">
+  <w:p>
+    <w:pPr>
+      <w:pStyle w:val="Footer"/>
+    </w:pPr>
+  </w:p>
+</w:ftr>
+</file>
+
+<file path=word/footer2.xml><?xml version="1.0" encoding="utf-8"?>
+<w:ftr xmlns:wpc="http://schemas.microsoft.com/office/word/2010/wordprocessingCanvas" xmlns:cx="http://schemas.microsoft.com/office/drawing/2014/chartex" xmlns:cx1="http://schemas.microsoft.com/office/drawing/2015/9/8/chartex" xmlns:cx2="http://schemas.microsoft.com/office/drawing/2015/10/21/chartex" xmlns:cx3="http://schemas.microsoft.com/office/drawing/2016/5/9/chartex" xmlns:cx4="http://schemas.microsoft.com/office/drawing/2016/5/10/chartex" xmlns:cx5="http://schemas.microsoft.com/office/drawing/2016/5/11/chartex" xmlns:cx6="http://schemas.microsoft.com/office/drawing/2016/5/12/chartex" xmlns:cx7="http://schemas.microsoft.com/office/drawing/2016/5/13/chartex" xmlns:cx8="http://schemas.microsoft.com/office/drawing/2016/5/14/chartex" xmlns:mc="http://schemas.openxmlformats.org/markup-compatibility/2006" xmlns:aink="http://schemas.microsoft.com/office/drawing/2016/ink" xmlns:am3d="http://schemas.microsoft.com/office/drawing/2017/model3d" xmlns:o="urn:schemas-microsoft-com:office:office" xmlns:r="http://schemas.openxmlformats.org/officeDocument/2006/relationships" xmlns:m="http://schemas.openxmlformats.org/officeDocument/2006/math" xmlns:v="urn:schemas-microsoft-com:vml" xmlns:wp14="http://schemas.microsoft.com/office/word/2010/wordprocessingDrawing" xmlns:wp="http://schemas.openxmlformats.org/drawingml/2006/wordprocessingDrawing" xmlns:w10="urn:schemas-microsoft-com:office:word" xmlns:w="http://schemas.openxmlformats.org/wordprocessingml/2006/main" xmlns:w14="http://schemas.microsoft.com/office/word/2010/wordml" xmlns:w15="http://schemas.microsoft.com/office/word/2012/wordml" xmlns:w16cid="http://schemas.microsoft.com/office/word/2016/wordml/cid" xmlns:w16se="http://schemas.microsoft.com/office/word/2015/wordml/symex" xmlns:wpg="http://schemas.microsoft.com/office/word/2010/wordprocessingGroup" xmlns:wpi="http://schemas.microsoft.com/office/word/2010/wordprocessingInk" xmlns:wne="http://schemas.microsoft.com/office/word/2006/wordml" xmlns:wps="http://schemas.microsoft.com/office/word/2010/wordprocessingShape" mc:Ignorable="w14 w15 w16se w16cid wp14">
+  <w:p>
+    <w:pPr>
+      <w:pStyle w:val="Footer"/>
+    </w:pPr>
+  </w:p>
+</w:ftr>
+</file>
+
+<file path=word/footer3.xml><?xml version="1.0" encoding="utf-8"?>
+<w:ftr xmlns:wpc="http://schemas.microsoft.com/office/word/2010/wordprocessingCanvas" xmlns:cx="http://schemas.microsoft.com/office/drawing/2014/chartex" xmlns:cx1="http://schemas.microsoft.com/office/drawing/2015/9/8/chartex" xmlns:cx2="http://schemas.microsoft.com/office/drawing/2015/10/21/chartex" xmlns:cx3="http://schemas.microsoft.com/office/drawing/2016/5/9/chartex" xmlns:cx4="http://schemas.microsoft.com/office/drawing/2016/5/10/chartex" xmlns:cx5="http://schemas.microsoft.com/office/drawing/2016/5/11/chartex" xmlns:cx6="http://schemas.microsoft.com/office/drawing/2016/5/12/chartex" xmlns:cx7="http://schemas.microsoft.com/office/drawing/2016/5/13/chartex" xmlns:cx8="http://schemas.microsoft.com/office/drawing/2016/5/14/chartex" xmlns:mc="http://schemas.openxmlformats.org/markup-compatibility/2006" xmlns:aink="http://schemas.microsoft.com/office/drawing/2016/ink" xmlns:am3d="http://schemas.microsoft.com/office/drawing/2017/model3d" xmlns:o="urn:schemas-microsoft-com:office:office" xmlns:r="http://schemas.openxmlformats.org/officeDocument/2006/relationships" xmlns:m="http://schemas.openxmlformats.org/officeDocument/2006/math" xmlns:v="urn:schemas-microsoft-com:vml" xmlns:wp14="http://schemas.microsoft.com/office/word/2010/wordprocessingDrawing" xmlns:wp="http://schemas.openxmlformats.org/drawingml/2006/wordprocessingDrawing" xmlns:w10="urn:schemas-microsoft-com:office:word" xmlns:w="http://schemas.openxmlformats.org/wordprocessingml/2006/main" xmlns:w14="http://schemas.microsoft.com/office/word/2010/wordml" xmlns:w15="http://schemas.microsoft.com/office/word/2012/wordml" xmlns:w16cid="http://schemas.microsoft.com/office/word/2016/wordml/cid" xmlns:w16se="http://schemas.microsoft.com/office/word/2015/wordml/symex" xmlns:wpg="http://schemas.microsoft.com/office/word/2010/wordprocessingGroup" xmlns:wpi="http://schemas.microsoft.com/office/word/2010/wordprocessingInk" xmlns:wne="http://schemas.microsoft.com/office/word/2006/wordml" xmlns:wps="http://schemas.microsoft.com/office/word/2010/wordprocessingShape" mc:Ignorable="w14 w15 w16se w16cid wp14">
+  <w:p>
+    <w:pPr>
+      <w:pStyle w:val="Footer"/>
+    </w:pPr>
+  </w:p>
+</w:ftr>
+</file>
+
 <file path=word/footnotes.xml><?xml version="1.0" encoding="utf-8"?>
 <w:footnotes xmlns:wpc="http://schemas.microsoft.com/office/word/2010/wordprocessingCanvas" xmlns:cx="http://schemas.microsoft.com/office/drawing/2014/chartex" xmlns:cx1="http://schemas.microsoft.com/office/drawing/2015/9/8/chartex" xmlns:cx2="http://schemas.microsoft.com/office/drawing/2015/10/21/chartex" xmlns:cx3="http://schemas.microsoft.com/office/drawing/2016/5/9/chartex" xmlns:cx4="http://schemas.microsoft.com/office/drawing/2016/5/10/chartex" xmlns:cx5="http://schemas.microsoft.com/office/drawing/2016/5/11/chartex" xmlns:cx6="http://schemas.microsoft.com/office/drawing/2016/5/12/chartex" xmlns:cx7="http://schemas.microsoft.com/office/drawing/2016/5/13/chartex" xmlns:cx8="http://schemas.microsoft.com/office/drawing/2016/5/14/chartex" xmlns:mc="http://schemas.openxmlformats.org/markup-compatibility/2006" xmlns:aink="http://schemas.microsoft.com/office/drawing/2016/ink" xmlns:am3d="http://schemas.microsoft.com/office/drawing/2017/model3d" xmlns:o="urn:schemas-microsoft-com:office:office" xmlns:r="http://schemas.openxmlformats.org/officeDocument/2006/relationships" xmlns:m="http://schemas.openxmlformats.org/officeDocument/2006/math" xmlns:v="urn:schemas-microsoft-com:vml" xmlns:wp14="http://schemas.microsoft.com/office/word/2010/wordprocessingDrawing" xmlns:wp="http://schemas.openxmlformats.org/drawingml/2006/wordprocessingDrawing" xmlns:w10="urn:schemas-microsoft-com:office:word" xmlns:w="http://schemas.openxmlformats.org/wordprocessingml/2006/main" xmlns:w14="http://schemas.microsoft.com/office/word/2010/wordml" xmlns:w15="http://schemas.microsoft.com/office/word/2012/wordml" xmlns:w16cid="http://schemas.microsoft.com/office/word/2016/wordml/cid" xmlns:w16se="http://schemas.microsoft.com/office/word/2015/wordml/symex" xmlns:wpg="http://schemas.microsoft.com/office/word/2010/wordprocessingGroup" xmlns:wpi="http://schemas.microsoft.com/office/word/2010/wordprocessingInk" xmlns:wne="http://schemas.microsoft.com/office/word/2006/wordml" xmlns:wps="http://schemas.microsoft.com/office/word/2010/wordprocessingShape" mc:Ignorable="w14 w15 w16se w16cid wp14">
   <w:footnote w:type="separator" w:id="-1">
@@ -868,6 +896,16 @@
 </file>
 
 <file path=word/header1.xml><?xml version="1.0" encoding="utf-8"?>
+<w:hdr xmlns:wpc="http://schemas.microsoft.com/office/word/2010/wordprocessingCanvas" xmlns:cx="http://schemas.microsoft.com/office/drawing/2014/chartex" xmlns:cx1="http://schemas.microsoft.com/office/drawing/2015/9/8/chartex" xmlns:cx2="http://schemas.microsoft.com/office/drawing/2015/10/21/chartex" xmlns:cx3="http://schemas.microsoft.com/office/drawing/2016/5/9/chartex" xmlns:cx4="http://schemas.microsoft.com/office/drawing/2016/5/10/chartex" xmlns:cx5="http://schemas.microsoft.com/office/drawing/2016/5/11/chartex" xmlns:cx6="http://schemas.microsoft.com/office/drawing/2016/5/12/chartex" xmlns:cx7="http://schemas.microsoft.com/office/drawing/2016/5/13/chartex" xmlns:cx8="http://schemas.microsoft.com/office/drawing/2016/5/14/chartex" xmlns:mc="http://schemas.openxmlformats.org/markup-compatibility/2006" xmlns:aink="http://schemas.microsoft.com/office/drawing/2016/ink" xmlns:am3d="http://schemas.microsoft.com/office/drawing/2017/model3d" xmlns:o="urn:schemas-microsoft-com:office:office" xmlns:r="http://schemas.openxmlformats.org/officeDocument/2006/relationships" xmlns:m="http://schemas.openxmlformats.org/officeDocument/2006/math" xmlns:v="urn:schemas-microsoft-com:vml" xmlns:wp14="http://schemas.microsoft.com/office/word/2010/wordprocessingDrawing" xmlns:wp="http://schemas.openxmlformats.org/drawingml/2006/wordprocessingDrawing" xmlns:w10="urn:schemas-microsoft-com:office:word" xmlns:w="http://schemas.openxmlformats.org/wordprocessingml/2006/main" xmlns:w14="http://schemas.microsoft.com/office/word/2010/wordml" xmlns:w15="http://schemas.microsoft.com/office/word/2012/wordml" xmlns:w16cid="http://schemas.microsoft.com/office/word/2016/wordml/cid" xmlns:w16se="http://schemas.microsoft.com/office/word/2015/wordml/symex" xmlns:wpg="http://schemas.microsoft.com/office/word/2010/wordprocessingGroup" xmlns:wpi="http://schemas.microsoft.com/office/word/2010/wordprocessingInk" xmlns:wne="http://schemas.microsoft.com/office/word/2006/wordml" xmlns:wps="http://schemas.microsoft.com/office/word/2010/wordprocessingShape" mc:Ignorable="w14 w15 w16se w16cid wp14">
+  <w:p>
+    <w:pPr>
+      <w:pStyle w:val="Header"/>
+    </w:pPr>
+  </w:p>
+</w:hdr>
+</file>
+
+<file path=word/header2.xml><?xml version="1.0" encoding="utf-8"?>
 <w:hdr xmlns:wpc="http://schemas.microsoft.com/office/word/2010/wordprocessingCanvas" xmlns:cx="http://schemas.microsoft.com/office/drawing/2014/chartex" xmlns:cx1="http://schemas.microsoft.com/office/drawing/2015/9/8/chartex" xmlns:cx2="http://schemas.microsoft.com/office/drawing/2015/10/21/chartex" xmlns:cx3="http://schemas.microsoft.com/office/drawing/2016/5/9/chartex" xmlns:cx4="http://schemas.microsoft.com/office/drawing/2016/5/10/chartex" xmlns:cx5="http://schemas.microsoft.com/office/drawing/2016/5/11/chartex" xmlns:cx6="http://schemas.microsoft.com/office/drawing/2016/5/12/chartex" xmlns:cx7="http://schemas.microsoft.com/office/drawing/2016/5/13/chartex" xmlns:cx8="http://schemas.microsoft.com/office/drawing/2016/5/14/chartex" xmlns:mc="http://schemas.openxmlformats.org/markup-compatibility/2006" xmlns:aink="http://schemas.microsoft.com/office/drawing/2016/ink" xmlns:am3d="http://schemas.microsoft.com/office/drawing/2017/model3d" xmlns:o="urn:schemas-microsoft-com:office:office" xmlns:r="http://schemas.openxmlformats.org/officeDocument/2006/relationships" xmlns:m="http://schemas.openxmlformats.org/officeDocument/2006/math" xmlns:v="urn:schemas-microsoft-com:vml" xmlns:wp14="http://schemas.microsoft.com/office/word/2010/wordprocessingDrawing" xmlns:wp="http://schemas.openxmlformats.org/drawingml/2006/wordprocessingDrawing" xmlns:w10="urn:schemas-microsoft-com:office:word" xmlns:w="http://schemas.openxmlformats.org/wordprocessingml/2006/main" xmlns:w14="http://schemas.microsoft.com/office/word/2010/wordml" xmlns:w15="http://schemas.microsoft.com/office/word/2012/wordml" xmlns:w16cid="http://schemas.microsoft.com/office/word/2016/wordml/cid" xmlns:w16se="http://schemas.microsoft.com/office/word/2015/wordml/symex" xmlns:wpg="http://schemas.microsoft.com/office/word/2010/wordprocessingGroup" xmlns:wpi="http://schemas.microsoft.com/office/word/2010/wordprocessingInk" xmlns:wne="http://schemas.microsoft.com/office/word/2006/wordml" xmlns:wps="http://schemas.microsoft.com/office/word/2010/wordprocessingShape" mc:Ignorable="w14 w15 w16se w16cid wp14">
   <w:p>
     <w:pPr>
@@ -1319,6 +1357,16 @@
         </mc:Fallback>
       </mc:AlternateContent>
     </w:r>
+  </w:p>
+</w:hdr>
+</file>
+
+<file path=word/header3.xml><?xml version="1.0" encoding="utf-8"?>
+<w:hdr xmlns:wpc="http://schemas.microsoft.com/office/word/2010/wordprocessingCanvas" xmlns:cx="http://schemas.microsoft.com/office/drawing/2014/chartex" xmlns:cx1="http://schemas.microsoft.com/office/drawing/2015/9/8/chartex" xmlns:cx2="http://schemas.microsoft.com/office/drawing/2015/10/21/chartex" xmlns:cx3="http://schemas.microsoft.com/office/drawing/2016/5/9/chartex" xmlns:cx4="http://schemas.microsoft.com/office/drawing/2016/5/10/chartex" xmlns:cx5="http://schemas.microsoft.com/office/drawing/2016/5/11/chartex" xmlns:cx6="http://schemas.microsoft.com/office/drawing/2016/5/12/chartex" xmlns:cx7="http://schemas.microsoft.com/office/drawing/2016/5/13/chartex" xmlns:cx8="http://schemas.microsoft.com/office/drawing/2016/5/14/chartex" xmlns:mc="http://schemas.openxmlformats.org/markup-compatibility/2006" xmlns:aink="http://schemas.microsoft.com/office/drawing/2016/ink" xmlns:am3d="http://schemas.microsoft.com/office/drawing/2017/model3d" xmlns:o="urn:schemas-microsoft-com:office:office" xmlns:r="http://schemas.openxmlformats.org/officeDocument/2006/relationships" xmlns:m="http://schemas.openxmlformats.org/officeDocument/2006/math" xmlns:v="urn:schemas-microsoft-com:vml" xmlns:wp14="http://schemas.microsoft.com/office/word/2010/wordprocessingDrawing" xmlns:wp="http://schemas.openxmlformats.org/drawingml/2006/wordprocessingDrawing" xmlns:w10="urn:schemas-microsoft-com:office:word" xmlns:w="http://schemas.openxmlformats.org/wordprocessingml/2006/main" xmlns:w14="http://schemas.microsoft.com/office/word/2010/wordml" xmlns:w15="http://schemas.microsoft.com/office/word/2012/wordml" xmlns:w16cid="http://schemas.microsoft.com/office/word/2016/wordml/cid" xmlns:w16se="http://schemas.microsoft.com/office/word/2015/wordml/symex" xmlns:wpg="http://schemas.microsoft.com/office/word/2010/wordprocessingGroup" xmlns:wpi="http://schemas.microsoft.com/office/word/2010/wordprocessingInk" xmlns:wne="http://schemas.microsoft.com/office/word/2006/wordml" xmlns:wps="http://schemas.microsoft.com/office/word/2010/wordprocessingShape" mc:Ignorable="w14 w15 w16se w16cid wp14">
+  <w:p>
+    <w:pPr>
+      <w:pStyle w:val="Header"/>
+    </w:pPr>
   </w:p>
 </w:hdr>
 </file>
@@ -2534,15 +2582,6 @@
 </file>
 
 <file path=customXml/item1.xml><?xml version="1.0" encoding="utf-8"?>
-<p:properties xmlns:p="http://schemas.microsoft.com/office/2006/metadata/properties" xmlns:xsi="http://www.w3.org/2001/XMLSchema-instance" xmlns:pc="http://schemas.microsoft.com/office/infopath/2007/PartnerControls">
-  <documentManagement>
-    <_ip_UnifiedCompliancePolicyUIAction xmlns="http://schemas.microsoft.com/sharepoint/v3" xsi:nil="true"/>
-    <_ip_UnifiedCompliancePolicyProperties xmlns="http://schemas.microsoft.com/sharepoint/v3" xsi:nil="true"/>
-  </documentManagement>
-</p:properties>
-</file>
-
-<file path=customXml/item2.xml><?xml version="1.0" encoding="utf-8"?>
 <ct:contentTypeSchema xmlns:ct="http://schemas.microsoft.com/office/2006/metadata/contentType" xmlns:ma="http://schemas.microsoft.com/office/2006/metadata/properties/metaAttributes" ct:_="" ma:_="" ma:contentTypeName="Document" ma:contentTypeID="0x010100DEEA25CC0A0AC24199CDC46C25B8B0BC" ma:contentTypeVersion="9" ma:contentTypeDescription="Create a new document." ma:contentTypeScope="" ma:versionID="76e25e1730b4532ab1d5e5b131a96a5a">
   <xsd:schema xmlns:xsd="http://www.w3.org/2001/XMLSchema" xmlns:xs="http://www.w3.org/2001/XMLSchema" xmlns:p="http://schemas.microsoft.com/office/2006/metadata/properties" xmlns:ns1="http://schemas.microsoft.com/sharepoint/v3" xmlns:ns2="6dc4bcd6-49db-4c07-9060-8acfc67cef9f" xmlns:ns3="fb0879af-3eba-417a-a55a-ffe6dcd6ca77" targetNamespace="http://schemas.microsoft.com/office/2006/metadata/properties" ma:root="true" ma:fieldsID="ad1e9281a84c4949647088091c718de3" ns1:_="" ns2:_="" ns3:_="">
     <xsd:import namespace="http://schemas.microsoft.com/sharepoint/v3"/>
@@ -2744,6 +2783,15 @@
 </ct:contentTypeSchema>
 </file>
 
+<file path=customXml/item2.xml><?xml version="1.0" encoding="utf-8"?>
+<p:properties xmlns:p="http://schemas.microsoft.com/office/2006/metadata/properties" xmlns:xsi="http://www.w3.org/2001/XMLSchema-instance" xmlns:pc="http://schemas.microsoft.com/office/infopath/2007/PartnerControls">
+  <documentManagement>
+    <_ip_UnifiedCompliancePolicyUIAction xmlns="http://schemas.microsoft.com/sharepoint/v3" xsi:nil="true"/>
+    <_ip_UnifiedCompliancePolicyProperties xmlns="http://schemas.microsoft.com/sharepoint/v3" xsi:nil="true"/>
+  </documentManagement>
+</p:properties>
+</file>
+
 <file path=customXml/item3.xml><?xml version="1.0" encoding="utf-8"?>
 <?mso-contentType ?>
 <FormTemplates xmlns="http://schemas.microsoft.com/sharepoint/v3/contenttype/forms">
@@ -2753,17 +2801,11 @@
 </FormTemplates>
 </file>
 
-<file path=customXml/itemProps1.xml><?xml version="1.0" encoding="utf-8"?>
-<ds:datastoreItem xmlns:ds="http://schemas.openxmlformats.org/officeDocument/2006/customXml" ds:itemID="{67B22A81-98F8-461C-B06D-4BECD4DA309D}">
-  <ds:schemaRefs>
-    <ds:schemaRef ds:uri="http://schemas.microsoft.com/office/2006/metadata/properties"/>
-    <ds:schemaRef ds:uri="http://schemas.microsoft.com/office/infopath/2007/PartnerControls"/>
-    <ds:schemaRef ds:uri="http://schemas.microsoft.com/sharepoint/v3"/>
-  </ds:schemaRefs>
-</ds:datastoreItem>
+<file path=customXml/item4.xml><?xml version="1.0" encoding="utf-8"?>
+<b:Sources xmlns:b="http://schemas.openxmlformats.org/officeDocument/2006/bibliography" xmlns="http://schemas.openxmlformats.org/officeDocument/2006/bibliography" SelectedStyle="\APASixthEditionOfficeOnline.xsl" StyleName="APA" Version="6"/>
 </file>
 
-<file path=customXml/itemProps2.xml><?xml version="1.0" encoding="utf-8"?>
+<file path=customXml/itemProps1.xml><?xml version="1.0" encoding="utf-8"?>
 <ds:datastoreItem xmlns:ds="http://schemas.openxmlformats.org/officeDocument/2006/customXml" ds:itemID="{F67DBD49-C555-4629-9927-7994C29085B7}">
   <ds:schemaRefs>
     <ds:schemaRef ds:uri="http://schemas.microsoft.com/office/2006/metadata/contentType"/>
@@ -2783,10 +2825,28 @@
 </ds:datastoreItem>
 </file>
 
+<file path=customXml/itemProps2.xml><?xml version="1.0" encoding="utf-8"?>
+<ds:datastoreItem xmlns:ds="http://schemas.openxmlformats.org/officeDocument/2006/customXml" ds:itemID="{67B22A81-98F8-461C-B06D-4BECD4DA309D}">
+  <ds:schemaRefs>
+    <ds:schemaRef ds:uri="http://schemas.microsoft.com/office/2006/metadata/properties"/>
+    <ds:schemaRef ds:uri="http://schemas.microsoft.com/office/infopath/2007/PartnerControls"/>
+    <ds:schemaRef ds:uri="http://schemas.microsoft.com/sharepoint/v3"/>
+  </ds:schemaRefs>
+</ds:datastoreItem>
+</file>
+
 <file path=customXml/itemProps3.xml><?xml version="1.0" encoding="utf-8"?>
 <ds:datastoreItem xmlns:ds="http://schemas.openxmlformats.org/officeDocument/2006/customXml" ds:itemID="{944C654B-E8C8-498A-83B3-93D1B567E6A8}">
   <ds:schemaRefs>
     <ds:schemaRef ds:uri="http://schemas.microsoft.com/sharepoint/v3/contenttype/forms"/>
   </ds:schemaRefs>
 </ds:datastoreItem>
+</file>
+
+<file path=customXml/itemProps4.xml><?xml version="1.0" encoding="utf-8"?>
+<ds:datastoreItem xmlns:ds="http://schemas.openxmlformats.org/officeDocument/2006/customXml" ds:itemID="{86A56E2D-5DBE-4002-BA74-9EF5294A9B6F}">
+  <ds:schemaRefs>
+    <ds:schemaRef ds:uri="http://schemas.openxmlformats.org/officeDocument/2006/bibliography"/>
+  </ds:schemaRefs>
+</ds:datastoreItem>
 </file>